--- a/Semana14/Taller_14.docx
+++ b/Semana14/Taller_14.docx
@@ -3,8 +3,17 @@
 <w:document xmlns:wpc="http://schemas.microsoft.com/office/word/2010/wordprocessingCanvas" xmlns:cx="http://schemas.microsoft.com/office/drawing/2014/chartex" xmlns:cx1="http://schemas.microsoft.com/office/drawing/2015/9/8/chartex" xmlns:cx2="http://schemas.microsoft.com/office/drawing/2015/10/21/chartex" xmlns:cx3="http://schemas.microsoft.com/office/drawing/2016/5/9/chartex" xmlns:cx4="http://schemas.microsoft.com/office/drawing/2016/5/10/chartex" xmlns:cx5="http://schemas.microsoft.com/office/drawing/2016/5/11/chartex" xmlns:cx6="http://schemas.microsoft.com/office/drawing/2016/5/12/chartex" xmlns:cx7="http://schemas.microsoft.com/office/drawing/2016/5/13/chartex" xmlns:cx8="http://schemas.microsoft.com/office/drawing/2016/5/14/chartex" xmlns:mc="http://schemas.openxmlformats.org/markup-compatibility/2006" xmlns:aink="http://schemas.microsoft.com/office/drawing/2016/ink" xmlns:am3d="http://schemas.microsoft.com/office/drawing/2017/model3d" xmlns:o="urn:schemas-microsoft-com:office:office" xmlns:r="http://schemas.openxmlformats.org/officeDocument/2006/relationships" xmlns:m="http://schemas.openxmlformats.org/officeDocument/2006/math" xmlns:v="urn:schemas-microsoft-com:vml" xmlns:wp14="http://schemas.microsoft.com/office/word/2010/wordprocessingDrawing" xmlns:wp="http://schemas.openxmlformats.org/drawingml/2006/wordprocessingDrawing" xmlns:w10="urn:schemas-microsoft-com:office:word" xmlns:w="http://schemas.openxmlformats.org/wordprocessingml/2006/main" xmlns:w14="http://schemas.microsoft.com/office/word/2010/wordml" xmlns:w15="http://schemas.microsoft.com/office/word/2012/wordml" xmlns:w16cid="http://schemas.microsoft.com/office/word/2016/wordml/cid" xmlns:w16se="http://schemas.microsoft.com/office/word/2015/wordml/symex" xmlns:wpg="http://schemas.microsoft.com/office/word/2010/wordprocessingGroup" xmlns:wpi="http://schemas.microsoft.com/office/word/2010/wordprocessingInk" xmlns:wne="http://schemas.microsoft.com/office/word/2006/wordml" xmlns:wps="http://schemas.microsoft.com/office/word/2010/wordprocessingShape" mc:Ignorable="w14 w15 w16se w16cid wp14">
   <w:body>
     <w:p>
-      <w:r>
-        <w:t xml:space="preserve">Taller 14 </w:t>
+      <w:pPr>
+        <w:jc w:val="center"/>
+        <w:rPr>
+          <w:b/>
+        </w:rPr>
+      </w:pPr>
+      <w:r>
+        <w:rPr>
+          <w:b/>
+        </w:rPr>
+        <w:t>TALLER SEMANA 14</w:t>
       </w:r>
     </w:p>
     <w:p/>
@@ -13,15 +22,20 @@
         <w:pStyle w:val="NormalWeb"/>
         <w:shd w:val="clear" w:color="auto" w:fill="FFFFFF"/>
         <w:spacing w:before="0" w:beforeAutospacing="0" w:after="240" w:afterAutospacing="0"/>
-        <w:rPr>
-          <w:rFonts w:ascii="Trebuchet MS" w:hAnsi="Trebuchet MS"/>
-          <w:color w:val="000000"/>
-        </w:rPr>
-      </w:pPr>
-      <w:r>
-        <w:rPr>
-          <w:rFonts w:ascii="Trebuchet MS" w:hAnsi="Trebuchet MS"/>
-          <w:color w:val="000000"/>
+        <w:jc w:val="center"/>
+        <w:rPr>
+          <w:rFonts w:ascii="Trebuchet MS" w:hAnsi="Trebuchet MS"/>
+          <w:b/>
+          <w:color w:val="000000"/>
+          <w:lang w:val="es-ES"/>
+        </w:rPr>
+      </w:pPr>
+      <w:r>
+        <w:rPr>
+          <w:rFonts w:ascii="Trebuchet MS" w:hAnsi="Trebuchet MS"/>
+          <w:b/>
+          <w:color w:val="000000"/>
+          <w:lang w:val="es-ES"/>
         </w:rPr>
         <w:t>En la 1° iteración, ejecutar el código tal cual aparece.</w:t>
       </w:r>
@@ -34,37 +48,825 @@
         <w:rPr>
           <w:rFonts w:ascii="Trebuchet MS" w:hAnsi="Trebuchet MS"/>
           <w:color w:val="000000"/>
-        </w:rPr>
-      </w:pPr>
-      <w:r>
-        <w:rPr>
-          <w:rFonts w:ascii="Trebuchet MS" w:hAnsi="Trebuchet MS"/>
-          <w:color w:val="000000"/>
-        </w:rPr>
-        <w:t>En la 2° iteración, ejecutar el código suprimiendo los extends.</w:t>
-      </w:r>
-    </w:p>
-    <w:p>
-      <w:pPr>
-        <w:pStyle w:val="NormalWeb"/>
-        <w:shd w:val="clear" w:color="auto" w:fill="FFFFFF"/>
-        <w:spacing w:before="0" w:beforeAutospacing="0" w:after="240" w:afterAutospacing="0"/>
-        <w:rPr>
-          <w:rFonts w:ascii="Trebuchet MS" w:hAnsi="Trebuchet MS"/>
-          <w:color w:val="000000"/>
-        </w:rPr>
-      </w:pPr>
-      <w:r>
-        <w:rPr>
-          <w:rFonts w:ascii="Trebuchet MS" w:hAnsi="Trebuchet MS"/>
-          <w:color w:val="000000"/>
-        </w:rPr>
-        <w:t>En la 3° iteración, ejecutar el código suprimiendo las guard.</w:t>
-      </w:r>
-    </w:p>
-    <w:p>
+          <w:lang w:val="es-ES"/>
+        </w:rPr>
+      </w:pPr>
+      <w:r>
+        <w:rPr>
+          <w:rFonts w:ascii="Trebuchet MS" w:hAnsi="Trebuchet MS"/>
+          <w:color w:val="000000"/>
+          <w:lang w:val="es-ES"/>
+        </w:rPr>
+        <w:t>En código es similar al generado con en la primera parte del taller, genera tres métodos POST y dos métodos GET.</w:t>
+      </w:r>
+    </w:p>
+    <w:p>
+      <w:pPr>
+        <w:pStyle w:val="NormalWeb"/>
+        <w:numPr>
+          <w:ilvl w:val="0"/>
+          <w:numId w:val="1"/>
+        </w:numPr>
+        <w:shd w:val="clear" w:color="auto" w:fill="FFFFFF"/>
+        <w:spacing w:before="0" w:beforeAutospacing="0" w:after="240" w:afterAutospacing="0"/>
+        <w:rPr>
+          <w:rFonts w:ascii="Trebuchet MS" w:hAnsi="Trebuchet MS"/>
+          <w:b/>
+          <w:i/>
+          <w:color w:val="000000"/>
+          <w:lang w:val="es-ES"/>
+        </w:rPr>
+      </w:pPr>
+      <w:r>
+        <w:rPr>
+          <w:rFonts w:ascii="Trebuchet MS" w:hAnsi="Trebuchet MS"/>
+          <w:b/>
+          <w:i/>
+          <w:color w:val="000000"/>
+          <w:lang w:val="es-ES"/>
+        </w:rPr>
+        <w:t>Código generado con herencia</w:t>
+      </w:r>
+    </w:p>
+    <w:p>
+      <w:pPr>
+        <w:pStyle w:val="NormalWeb"/>
+        <w:shd w:val="clear" w:color="auto" w:fill="FFFFFF"/>
+        <w:spacing w:before="0" w:beforeAutospacing="0" w:after="240" w:afterAutospacing="0"/>
+        <w:jc w:val="center"/>
+        <w:rPr>
+          <w:rFonts w:ascii="Trebuchet MS" w:hAnsi="Trebuchet MS"/>
+          <w:color w:val="000000"/>
+          <w:lang w:val="es-ES"/>
+        </w:rPr>
+      </w:pPr>
+      <w:r>
+        <w:rPr>
+          <w:noProof/>
+        </w:rPr>
+        <w:drawing>
+          <wp:inline distT="0" distB="0" distL="0" distR="0" wp14:anchorId="29A5482F" wp14:editId="3AB9771A">
+            <wp:extent cx="4680352" cy="2631440"/>
+            <wp:effectExtent l="0" t="0" r="6350" b="0"/>
+            <wp:docPr id="1" name="Imagen 1"/>
+            <wp:cNvGraphicFramePr>
+              <a:graphicFrameLocks xmlns:a="http://schemas.openxmlformats.org/drawingml/2006/main" noChangeAspect="1"/>
+            </wp:cNvGraphicFramePr>
+            <a:graphic xmlns:a="http://schemas.openxmlformats.org/drawingml/2006/main">
+              <a:graphicData uri="http://schemas.openxmlformats.org/drawingml/2006/picture">
+                <pic:pic xmlns:pic="http://schemas.openxmlformats.org/drawingml/2006/picture">
+                  <pic:nvPicPr>
+                    <pic:cNvPr id="1" name=""/>
+                    <pic:cNvPicPr/>
+                  </pic:nvPicPr>
+                  <pic:blipFill>
+                    <a:blip r:embed="rId5"/>
+                    <a:stretch>
+                      <a:fillRect/>
+                    </a:stretch>
+                  </pic:blipFill>
+                  <pic:spPr>
+                    <a:xfrm>
+                      <a:off x="0" y="0"/>
+                      <a:ext cx="4683203" cy="2633043"/>
+                    </a:xfrm>
+                    <a:prstGeom prst="rect">
+                      <a:avLst/>
+                    </a:prstGeom>
+                  </pic:spPr>
+                </pic:pic>
+              </a:graphicData>
+            </a:graphic>
+          </wp:inline>
+        </w:drawing>
+      </w:r>
+    </w:p>
+    <w:p>
+      <w:pPr>
+        <w:pStyle w:val="NormalWeb"/>
+        <w:numPr>
+          <w:ilvl w:val="0"/>
+          <w:numId w:val="1"/>
+        </w:numPr>
+        <w:shd w:val="clear" w:color="auto" w:fill="FFFFFF"/>
+        <w:spacing w:before="0" w:beforeAutospacing="0" w:after="240" w:afterAutospacing="0"/>
+        <w:rPr>
+          <w:rFonts w:ascii="Trebuchet MS" w:hAnsi="Trebuchet MS"/>
+          <w:b/>
+          <w:i/>
+          <w:color w:val="000000"/>
+          <w:lang w:val="es-ES"/>
+        </w:rPr>
+      </w:pPr>
+      <w:r>
+        <w:rPr>
+          <w:rFonts w:ascii="Trebuchet MS" w:hAnsi="Trebuchet MS"/>
+          <w:b/>
+          <w:i/>
+          <w:color w:val="000000"/>
+          <w:lang w:val="es-ES"/>
+        </w:rPr>
+        <w:t>Código generado en la primera parte del taller (Programación hibrida)</w:t>
+      </w:r>
+    </w:p>
+    <w:p>
+      <w:pPr>
+        <w:pStyle w:val="NormalWeb"/>
+        <w:shd w:val="clear" w:color="auto" w:fill="FFFFFF"/>
+        <w:spacing w:before="0" w:beforeAutospacing="0" w:after="240" w:afterAutospacing="0"/>
+        <w:jc w:val="center"/>
+        <w:rPr>
+          <w:rFonts w:ascii="Trebuchet MS" w:hAnsi="Trebuchet MS"/>
+          <w:color w:val="000000"/>
+          <w:lang w:val="es-ES"/>
+        </w:rPr>
+      </w:pPr>
+      <w:r>
+        <w:rPr>
+          <w:noProof/>
+        </w:rPr>
+        <w:drawing>
+          <wp:inline distT="0" distB="0" distL="0" distR="0" wp14:anchorId="7E636F64" wp14:editId="3A4BEB09">
+            <wp:extent cx="5171653" cy="2907665"/>
+            <wp:effectExtent l="0" t="0" r="0" b="6985"/>
+            <wp:docPr id="2" name="Imagen 2"/>
+            <wp:cNvGraphicFramePr>
+              <a:graphicFrameLocks xmlns:a="http://schemas.openxmlformats.org/drawingml/2006/main" noChangeAspect="1"/>
+            </wp:cNvGraphicFramePr>
+            <a:graphic xmlns:a="http://schemas.openxmlformats.org/drawingml/2006/main">
+              <a:graphicData uri="http://schemas.openxmlformats.org/drawingml/2006/picture">
+                <pic:pic xmlns:pic="http://schemas.openxmlformats.org/drawingml/2006/picture">
+                  <pic:nvPicPr>
+                    <pic:cNvPr id="1" name=""/>
+                    <pic:cNvPicPr/>
+                  </pic:nvPicPr>
+                  <pic:blipFill>
+                    <a:blip r:embed="rId5"/>
+                    <a:stretch>
+                      <a:fillRect/>
+                    </a:stretch>
+                  </pic:blipFill>
+                  <pic:spPr>
+                    <a:xfrm>
+                      <a:off x="0" y="0"/>
+                      <a:ext cx="5177054" cy="2910702"/>
+                    </a:xfrm>
+                    <a:prstGeom prst="rect">
+                      <a:avLst/>
+                    </a:prstGeom>
+                  </pic:spPr>
+                </pic:pic>
+              </a:graphicData>
+            </a:graphic>
+          </wp:inline>
+        </w:drawing>
+      </w:r>
+    </w:p>
+    <w:p>
+      <w:pPr>
+        <w:pStyle w:val="NormalWeb"/>
+        <w:shd w:val="clear" w:color="auto" w:fill="FFFFFF"/>
+        <w:spacing w:before="0" w:beforeAutospacing="0" w:after="240" w:afterAutospacing="0"/>
+        <w:rPr>
+          <w:rFonts w:ascii="Trebuchet MS" w:hAnsi="Trebuchet MS"/>
+          <w:color w:val="000000"/>
+          <w:lang w:val="es-ES"/>
+        </w:rPr>
+      </w:pPr>
+    </w:p>
+    <w:p>
+      <w:pPr>
+        <w:pStyle w:val="NormalWeb"/>
+        <w:shd w:val="clear" w:color="auto" w:fill="FFFFFF"/>
+        <w:spacing w:before="0" w:beforeAutospacing="0" w:after="240" w:afterAutospacing="0"/>
+        <w:jc w:val="center"/>
+        <w:rPr>
+          <w:rFonts w:ascii="Trebuchet MS" w:hAnsi="Trebuchet MS"/>
+          <w:b/>
+          <w:color w:val="000000"/>
+          <w:lang w:val="es-ES"/>
+        </w:rPr>
+      </w:pPr>
+      <w:r>
+        <w:rPr>
+          <w:rFonts w:ascii="Trebuchet MS" w:hAnsi="Trebuchet MS"/>
+          <w:b/>
+          <w:color w:val="000000"/>
+          <w:lang w:val="es-ES"/>
+        </w:rPr>
+        <w:lastRenderedPageBreak/>
+        <w:t xml:space="preserve">En la 2° iteración, ejecutar el código suprimiendo los </w:t>
+      </w:r>
+      <w:proofErr w:type="spellStart"/>
+      <w:r>
+        <w:rPr>
+          <w:rFonts w:ascii="Trebuchet MS" w:hAnsi="Trebuchet MS"/>
+          <w:b/>
+          <w:color w:val="000000"/>
+          <w:lang w:val="es-ES"/>
+        </w:rPr>
+        <w:t>extends</w:t>
+      </w:r>
+      <w:proofErr w:type="spellEnd"/>
+      <w:r>
+        <w:rPr>
+          <w:rFonts w:ascii="Trebuchet MS" w:hAnsi="Trebuchet MS"/>
+          <w:b/>
+          <w:color w:val="000000"/>
+          <w:lang w:val="es-ES"/>
+        </w:rPr>
+        <w:t>.</w:t>
+      </w:r>
+    </w:p>
+    <w:p>
+      <w:pPr>
+        <w:pStyle w:val="NormalWeb"/>
+        <w:shd w:val="clear" w:color="auto" w:fill="FFFFFF"/>
+        <w:spacing w:before="0" w:beforeAutospacing="0" w:after="240" w:afterAutospacing="0"/>
+        <w:rPr>
+          <w:rFonts w:ascii="Trebuchet MS" w:hAnsi="Trebuchet MS"/>
+          <w:color w:val="000000"/>
+          <w:lang w:val="es-ES"/>
+        </w:rPr>
+      </w:pPr>
+      <w:r>
+        <w:rPr>
+          <w:rFonts w:ascii="Trebuchet MS" w:hAnsi="Trebuchet MS"/>
+          <w:color w:val="000000"/>
+          <w:lang w:val="es-ES"/>
+        </w:rPr>
+        <w:t xml:space="preserve">Cuando se elimina el </w:t>
+      </w:r>
+      <w:proofErr w:type="spellStart"/>
+      <w:r>
+        <w:rPr>
+          <w:rFonts w:ascii="Trebuchet MS" w:hAnsi="Trebuchet MS"/>
+          <w:color w:val="000000"/>
+          <w:lang w:val="es-ES"/>
+        </w:rPr>
+        <w:t>extends</w:t>
+      </w:r>
+      <w:proofErr w:type="spellEnd"/>
+      <w:r>
+        <w:rPr>
+          <w:rFonts w:ascii="Trebuchet MS" w:hAnsi="Trebuchet MS"/>
+          <w:color w:val="000000"/>
+          <w:lang w:val="es-ES"/>
+        </w:rPr>
+        <w:t xml:space="preserve"> no se genera las etiquetas &lt;</w:t>
+      </w:r>
+      <w:proofErr w:type="spellStart"/>
+      <w:r>
+        <w:rPr>
+          <w:rFonts w:ascii="Trebuchet MS" w:hAnsi="Trebuchet MS"/>
+          <w:color w:val="000000"/>
+          <w:lang w:val="es-ES"/>
+        </w:rPr>
+        <w:t>arguments</w:t>
+      </w:r>
+      <w:proofErr w:type="spellEnd"/>
+      <w:r>
+        <w:rPr>
+          <w:rFonts w:ascii="Trebuchet MS" w:hAnsi="Trebuchet MS"/>
+          <w:color w:val="000000"/>
+          <w:lang w:val="es-ES"/>
+        </w:rPr>
+        <w:t>&gt; que son los atributos que heredan de la super clase</w:t>
+      </w:r>
+    </w:p>
+    <w:p>
+      <w:pPr>
+        <w:pStyle w:val="NormalWeb"/>
+        <w:shd w:val="clear" w:color="auto" w:fill="FFFFFF"/>
+        <w:spacing w:before="0" w:beforeAutospacing="0" w:after="240" w:afterAutospacing="0"/>
+        <w:rPr>
+          <w:rFonts w:ascii="Trebuchet MS" w:hAnsi="Trebuchet MS"/>
+          <w:color w:val="000000"/>
+          <w:lang w:val="es-ES"/>
+        </w:rPr>
+      </w:pPr>
+    </w:p>
+    <w:p>
+      <w:pPr>
+        <w:pStyle w:val="NormalWeb"/>
+        <w:shd w:val="clear" w:color="auto" w:fill="FFFFFF"/>
+        <w:spacing w:before="0" w:beforeAutospacing="0" w:after="240" w:afterAutospacing="0"/>
+        <w:rPr>
+          <w:rFonts w:ascii="Trebuchet MS" w:hAnsi="Trebuchet MS"/>
+          <w:color w:val="000000"/>
+          <w:lang w:val="es-ES"/>
+        </w:rPr>
+      </w:pPr>
+      <w:r>
+        <w:rPr>
+          <w:noProof/>
+        </w:rPr>
+        <w:drawing>
+          <wp:inline distT="0" distB="0" distL="0" distR="0" wp14:anchorId="6F5C3B2D" wp14:editId="047922D7">
+            <wp:extent cx="5612130" cy="3155315"/>
+            <wp:effectExtent l="0" t="0" r="7620" b="6985"/>
+            <wp:docPr id="3" name="Imagen 3"/>
+            <wp:cNvGraphicFramePr>
+              <a:graphicFrameLocks xmlns:a="http://schemas.openxmlformats.org/drawingml/2006/main" noChangeAspect="1"/>
+            </wp:cNvGraphicFramePr>
+            <a:graphic xmlns:a="http://schemas.openxmlformats.org/drawingml/2006/main">
+              <a:graphicData uri="http://schemas.openxmlformats.org/drawingml/2006/picture">
+                <pic:pic xmlns:pic="http://schemas.openxmlformats.org/drawingml/2006/picture">
+                  <pic:nvPicPr>
+                    <pic:cNvPr id="1" name=""/>
+                    <pic:cNvPicPr/>
+                  </pic:nvPicPr>
+                  <pic:blipFill>
+                    <a:blip r:embed="rId6"/>
+                    <a:stretch>
+                      <a:fillRect/>
+                    </a:stretch>
+                  </pic:blipFill>
+                  <pic:spPr>
+                    <a:xfrm>
+                      <a:off x="0" y="0"/>
+                      <a:ext cx="5612130" cy="3155315"/>
+                    </a:xfrm>
+                    <a:prstGeom prst="rect">
+                      <a:avLst/>
+                    </a:prstGeom>
+                  </pic:spPr>
+                </pic:pic>
+              </a:graphicData>
+            </a:graphic>
+          </wp:inline>
+        </w:drawing>
+      </w:r>
+      <w:r>
+        <w:rPr>
+          <w:rFonts w:ascii="Trebuchet MS" w:hAnsi="Trebuchet MS"/>
+          <w:color w:val="000000"/>
+          <w:lang w:val="es-ES"/>
+        </w:rPr>
+        <w:t xml:space="preserve"> </w:t>
+      </w:r>
+    </w:p>
+    <w:p>
+      <w:pPr>
+        <w:pStyle w:val="NormalWeb"/>
+        <w:shd w:val="clear" w:color="auto" w:fill="FFFFFF"/>
+        <w:spacing w:before="0" w:beforeAutospacing="0" w:after="240" w:afterAutospacing="0"/>
+        <w:rPr>
+          <w:rFonts w:ascii="Trebuchet MS" w:hAnsi="Trebuchet MS"/>
+          <w:b/>
+          <w:color w:val="000000"/>
+        </w:rPr>
+      </w:pPr>
+    </w:p>
+    <w:p>
+      <w:pPr>
+        <w:pStyle w:val="NormalWeb"/>
+        <w:shd w:val="clear" w:color="auto" w:fill="FFFFFF"/>
+        <w:spacing w:before="0" w:beforeAutospacing="0" w:after="240" w:afterAutospacing="0"/>
+        <w:rPr>
+          <w:rFonts w:ascii="Trebuchet MS" w:hAnsi="Trebuchet MS"/>
+          <w:b/>
+          <w:color w:val="000000"/>
+        </w:rPr>
+      </w:pPr>
+    </w:p>
+    <w:p>
+      <w:pPr>
+        <w:pStyle w:val="NormalWeb"/>
+        <w:shd w:val="clear" w:color="auto" w:fill="FFFFFF"/>
+        <w:spacing w:before="0" w:beforeAutospacing="0" w:after="240" w:afterAutospacing="0"/>
+        <w:rPr>
+          <w:rFonts w:ascii="Trebuchet MS" w:hAnsi="Trebuchet MS"/>
+          <w:b/>
+          <w:color w:val="000000"/>
+        </w:rPr>
+      </w:pPr>
+    </w:p>
+    <w:p>
+      <w:pPr>
+        <w:pStyle w:val="NormalWeb"/>
+        <w:shd w:val="clear" w:color="auto" w:fill="FFFFFF"/>
+        <w:spacing w:before="0" w:beforeAutospacing="0" w:after="240" w:afterAutospacing="0"/>
+        <w:rPr>
+          <w:rFonts w:ascii="Trebuchet MS" w:hAnsi="Trebuchet MS"/>
+          <w:b/>
+          <w:color w:val="000000"/>
+        </w:rPr>
+      </w:pPr>
+    </w:p>
+    <w:p>
+      <w:pPr>
+        <w:pStyle w:val="NormalWeb"/>
+        <w:shd w:val="clear" w:color="auto" w:fill="FFFFFF"/>
+        <w:spacing w:before="0" w:beforeAutospacing="0" w:after="240" w:afterAutospacing="0"/>
+        <w:rPr>
+          <w:rFonts w:ascii="Trebuchet MS" w:hAnsi="Trebuchet MS"/>
+          <w:b/>
+          <w:color w:val="000000"/>
+        </w:rPr>
+      </w:pPr>
+    </w:p>
+    <w:p>
+      <w:pPr>
+        <w:pStyle w:val="NormalWeb"/>
+        <w:shd w:val="clear" w:color="auto" w:fill="FFFFFF"/>
+        <w:spacing w:before="0" w:beforeAutospacing="0" w:after="240" w:afterAutospacing="0"/>
+        <w:rPr>
+          <w:rFonts w:ascii="Trebuchet MS" w:hAnsi="Trebuchet MS"/>
+          <w:b/>
+          <w:color w:val="000000"/>
+        </w:rPr>
+      </w:pPr>
+    </w:p>
+    <w:p>
+      <w:pPr>
+        <w:pStyle w:val="NormalWeb"/>
+        <w:shd w:val="clear" w:color="auto" w:fill="FFFFFF"/>
+        <w:spacing w:before="0" w:beforeAutospacing="0" w:after="240" w:afterAutospacing="0"/>
+        <w:rPr>
+          <w:rFonts w:ascii="Trebuchet MS" w:hAnsi="Trebuchet MS"/>
+          <w:b/>
+          <w:color w:val="000000"/>
+        </w:rPr>
+      </w:pPr>
+    </w:p>
+    <w:p>
+      <w:pPr>
+        <w:pStyle w:val="NormalWeb"/>
+        <w:shd w:val="clear" w:color="auto" w:fill="FFFFFF"/>
+        <w:spacing w:before="0" w:beforeAutospacing="0" w:after="240" w:afterAutospacing="0"/>
+        <w:rPr>
+          <w:rFonts w:ascii="Trebuchet MS" w:hAnsi="Trebuchet MS"/>
+          <w:b/>
+          <w:color w:val="000000"/>
+        </w:rPr>
+      </w:pPr>
+    </w:p>
+    <w:p>
+      <w:pPr>
+        <w:pStyle w:val="NormalWeb"/>
+        <w:shd w:val="clear" w:color="auto" w:fill="FFFFFF"/>
+        <w:spacing w:before="0" w:beforeAutospacing="0" w:after="240" w:afterAutospacing="0"/>
+        <w:rPr>
+          <w:rFonts w:ascii="Trebuchet MS" w:hAnsi="Trebuchet MS"/>
+          <w:b/>
+          <w:color w:val="000000"/>
+        </w:rPr>
+      </w:pPr>
+    </w:p>
+    <w:p>
+      <w:pPr>
+        <w:pStyle w:val="NormalWeb"/>
+        <w:shd w:val="clear" w:color="auto" w:fill="FFFFFF"/>
+        <w:spacing w:before="0" w:beforeAutospacing="0" w:after="240" w:afterAutospacing="0"/>
+        <w:rPr>
+          <w:rFonts w:ascii="Trebuchet MS" w:hAnsi="Trebuchet MS"/>
+          <w:b/>
+          <w:color w:val="000000"/>
+        </w:rPr>
+      </w:pPr>
+    </w:p>
+    <w:p>
+      <w:pPr>
+        <w:pStyle w:val="NormalWeb"/>
+        <w:shd w:val="clear" w:color="auto" w:fill="FFFFFF"/>
+        <w:spacing w:before="0" w:beforeAutospacing="0" w:after="240" w:afterAutospacing="0"/>
+        <w:rPr>
+          <w:rFonts w:ascii="Trebuchet MS" w:hAnsi="Trebuchet MS"/>
+          <w:b/>
+          <w:color w:val="000000"/>
+        </w:rPr>
+      </w:pPr>
+    </w:p>
+    <w:p>
+      <w:pPr>
+        <w:pStyle w:val="NormalWeb"/>
+        <w:shd w:val="clear" w:color="auto" w:fill="FFFFFF"/>
+        <w:spacing w:before="0" w:beforeAutospacing="0" w:after="240" w:afterAutospacing="0"/>
+        <w:jc w:val="center"/>
+        <w:rPr>
+          <w:rFonts w:ascii="Trebuchet MS" w:hAnsi="Trebuchet MS"/>
+          <w:b/>
+          <w:color w:val="000000"/>
+          <w:lang w:val="es-ES"/>
+        </w:rPr>
+      </w:pPr>
       <w:bookmarkStart w:id="0" w:name="_GoBack"/>
       <w:bookmarkEnd w:id="0"/>
+      <w:r>
+        <w:rPr>
+          <w:rFonts w:ascii="Trebuchet MS" w:hAnsi="Trebuchet MS"/>
+          <w:b/>
+          <w:color w:val="000000"/>
+          <w:lang w:val="es-ES"/>
+        </w:rPr>
+        <w:lastRenderedPageBreak/>
+        <w:t xml:space="preserve">En la 3° iteración, ejecutar el código suprimiendo las </w:t>
+      </w:r>
+      <w:proofErr w:type="spellStart"/>
+      <w:r>
+        <w:rPr>
+          <w:rFonts w:ascii="Trebuchet MS" w:hAnsi="Trebuchet MS"/>
+          <w:b/>
+          <w:color w:val="000000"/>
+          <w:lang w:val="es-ES"/>
+        </w:rPr>
+        <w:t>guard</w:t>
+      </w:r>
+      <w:proofErr w:type="spellEnd"/>
+      <w:r>
+        <w:rPr>
+          <w:rFonts w:ascii="Trebuchet MS" w:hAnsi="Trebuchet MS"/>
+          <w:b/>
+          <w:color w:val="000000"/>
+          <w:lang w:val="es-ES"/>
+        </w:rPr>
+        <w:t>.</w:t>
+      </w:r>
+    </w:p>
+    <w:p>
+      <w:pPr>
+        <w:pStyle w:val="NormalWeb"/>
+        <w:shd w:val="clear" w:color="auto" w:fill="FFFFFF"/>
+        <w:spacing w:before="0" w:beforeAutospacing="0" w:after="240" w:afterAutospacing="0"/>
+        <w:rPr>
+          <w:rFonts w:ascii="Trebuchet MS" w:hAnsi="Trebuchet MS"/>
+          <w:color w:val="000000"/>
+          <w:lang w:val="es-ES"/>
+        </w:rPr>
+      </w:pPr>
+      <w:r>
+        <w:rPr>
+          <w:rFonts w:ascii="Trebuchet MS" w:hAnsi="Trebuchet MS"/>
+          <w:color w:val="000000"/>
+          <w:lang w:val="es-ES"/>
+        </w:rPr>
+        <w:t xml:space="preserve">Genera un </w:t>
+      </w:r>
+      <w:proofErr w:type="spellStart"/>
+      <w:r>
+        <w:rPr>
+          <w:rFonts w:ascii="Trebuchet MS" w:hAnsi="Trebuchet MS"/>
+          <w:color w:val="000000"/>
+          <w:lang w:val="es-ES"/>
+        </w:rPr>
+        <w:t>Statements</w:t>
+      </w:r>
+      <w:proofErr w:type="spellEnd"/>
+      <w:r>
+        <w:rPr>
+          <w:rFonts w:ascii="Trebuchet MS" w:hAnsi="Trebuchet MS"/>
+          <w:color w:val="000000"/>
+          <w:lang w:val="es-ES"/>
+        </w:rPr>
+        <w:t xml:space="preserve"> adicional para </w:t>
+      </w:r>
+      <w:proofErr w:type="spellStart"/>
+      <w:r>
+        <w:rPr>
+          <w:rFonts w:ascii="Trebuchet MS" w:hAnsi="Trebuchet MS"/>
+          <w:color w:val="000000"/>
+          <w:lang w:val="es-ES"/>
+        </w:rPr>
+        <w:t>Alerts</w:t>
+      </w:r>
+      <w:proofErr w:type="spellEnd"/>
+      <w:r>
+        <w:rPr>
+          <w:rFonts w:ascii="Trebuchet MS" w:hAnsi="Trebuchet MS"/>
+          <w:color w:val="000000"/>
+          <w:lang w:val="es-ES"/>
+        </w:rPr>
+        <w:t xml:space="preserve">, lo cual agrega el vacío que antes tenia filtrado en el </w:t>
+      </w:r>
+      <w:proofErr w:type="spellStart"/>
+      <w:r>
+        <w:rPr>
+          <w:rFonts w:ascii="Trebuchet MS" w:hAnsi="Trebuchet MS"/>
+          <w:color w:val="000000"/>
+          <w:lang w:val="es-ES"/>
+        </w:rPr>
+        <w:t>guard</w:t>
+      </w:r>
+      <w:proofErr w:type="spellEnd"/>
+      <w:r>
+        <w:rPr>
+          <w:rFonts w:ascii="Trebuchet MS" w:hAnsi="Trebuchet MS"/>
+          <w:color w:val="000000"/>
+          <w:lang w:val="es-ES"/>
+        </w:rPr>
+        <w:t>.</w:t>
+      </w:r>
+    </w:p>
+    <w:p>
+      <w:pPr>
+        <w:pStyle w:val="NormalWeb"/>
+        <w:shd w:val="clear" w:color="auto" w:fill="FFFFFF"/>
+        <w:spacing w:before="0" w:beforeAutospacing="0" w:after="240" w:afterAutospacing="0"/>
+        <w:rPr>
+          <w:rFonts w:ascii="Trebuchet MS" w:hAnsi="Trebuchet MS"/>
+          <w:color w:val="000000"/>
+          <w:lang w:val="es-ES"/>
+        </w:rPr>
+      </w:pPr>
+    </w:p>
+    <w:p>
+      <w:pPr>
+        <w:autoSpaceDE w:val="0"/>
+        <w:autoSpaceDN w:val="0"/>
+        <w:adjustRightInd w:val="0"/>
+        <w:spacing w:after="0" w:line="240" w:lineRule="auto"/>
+        <w:rPr>
+          <w:rFonts w:ascii="Consolas" w:hAnsi="Consolas" w:cs="Consolas"/>
+          <w:sz w:val="20"/>
+          <w:szCs w:val="20"/>
+        </w:rPr>
+      </w:pPr>
+      <w:r>
+        <w:rPr>
+          <w:rFonts w:ascii="Consolas" w:hAnsi="Consolas" w:cs="Consolas"/>
+          <w:sz w:val="20"/>
+          <w:szCs w:val="20"/>
+        </w:rPr>
+        <w:t xml:space="preserve">&lt;statements </w:t>
+      </w:r>
+      <w:proofErr w:type="spellStart"/>
+      <w:proofErr w:type="gramStart"/>
+      <w:r>
+        <w:rPr>
+          <w:rFonts w:ascii="Consolas" w:hAnsi="Consolas" w:cs="Consolas"/>
+          <w:sz w:val="20"/>
+          <w:szCs w:val="20"/>
+        </w:rPr>
+        <w:t>xsi:type</w:t>
+      </w:r>
+      <w:proofErr w:type="spellEnd"/>
+      <w:proofErr w:type="gramEnd"/>
+      <w:r>
+        <w:rPr>
+          <w:rFonts w:ascii="Consolas" w:hAnsi="Consolas" w:cs="Consolas"/>
+          <w:sz w:val="20"/>
+          <w:szCs w:val="20"/>
+        </w:rPr>
+        <w:t>="</w:t>
+      </w:r>
+      <w:proofErr w:type="spellStart"/>
+      <w:r>
+        <w:rPr>
+          <w:rFonts w:ascii="Consolas" w:hAnsi="Consolas" w:cs="Consolas"/>
+          <w:sz w:val="20"/>
+          <w:szCs w:val="20"/>
+        </w:rPr>
+        <w:t>SimpleJava:MethodCallStatement</w:t>
+      </w:r>
+      <w:proofErr w:type="spellEnd"/>
+      <w:r>
+        <w:rPr>
+          <w:rFonts w:ascii="Consolas" w:hAnsi="Consolas" w:cs="Consolas"/>
+          <w:sz w:val="20"/>
+          <w:szCs w:val="20"/>
+        </w:rPr>
+        <w:t>" name="post"&gt;</w:t>
+      </w:r>
+    </w:p>
+    <w:p>
+      <w:pPr>
+        <w:autoSpaceDE w:val="0"/>
+        <w:autoSpaceDN w:val="0"/>
+        <w:adjustRightInd w:val="0"/>
+        <w:spacing w:after="0" w:line="240" w:lineRule="auto"/>
+        <w:rPr>
+          <w:rFonts w:ascii="Consolas" w:hAnsi="Consolas" w:cs="Consolas"/>
+          <w:sz w:val="20"/>
+          <w:szCs w:val="20"/>
+        </w:rPr>
+      </w:pPr>
+      <w:r>
+        <w:rPr>
+          <w:rFonts w:ascii="Consolas" w:hAnsi="Consolas" w:cs="Consolas"/>
+          <w:sz w:val="20"/>
+          <w:szCs w:val="20"/>
+        </w:rPr>
+        <w:t xml:space="preserve">            &lt;arguments </w:t>
+      </w:r>
+      <w:proofErr w:type="spellStart"/>
+      <w:proofErr w:type="gramStart"/>
+      <w:r>
+        <w:rPr>
+          <w:rFonts w:ascii="Consolas" w:hAnsi="Consolas" w:cs="Consolas"/>
+          <w:sz w:val="20"/>
+          <w:szCs w:val="20"/>
+        </w:rPr>
+        <w:t>xsi:type</w:t>
+      </w:r>
+      <w:proofErr w:type="spellEnd"/>
+      <w:proofErr w:type="gramEnd"/>
+      <w:r>
+        <w:rPr>
+          <w:rFonts w:ascii="Consolas" w:hAnsi="Consolas" w:cs="Consolas"/>
+          <w:sz w:val="20"/>
+          <w:szCs w:val="20"/>
+        </w:rPr>
+        <w:t>="</w:t>
+      </w:r>
+      <w:proofErr w:type="spellStart"/>
+      <w:r>
+        <w:rPr>
+          <w:rFonts w:ascii="Consolas" w:hAnsi="Consolas" w:cs="Consolas"/>
+          <w:sz w:val="20"/>
+          <w:szCs w:val="20"/>
+        </w:rPr>
+        <w:t>SimpleJava:StringLiteral</w:t>
+      </w:r>
+      <w:proofErr w:type="spellEnd"/>
+      <w:r>
+        <w:rPr>
+          <w:rFonts w:ascii="Consolas" w:hAnsi="Consolas" w:cs="Consolas"/>
+          <w:sz w:val="20"/>
+          <w:szCs w:val="20"/>
+        </w:rPr>
+        <w:t>" value="/alerts"/&gt;</w:t>
+      </w:r>
+    </w:p>
+    <w:p>
+      <w:pPr>
+        <w:pStyle w:val="NormalWeb"/>
+        <w:shd w:val="clear" w:color="auto" w:fill="FFFFFF"/>
+        <w:spacing w:before="0" w:beforeAutospacing="0" w:after="240" w:afterAutospacing="0"/>
+        <w:rPr>
+          <w:rFonts w:ascii="Trebuchet MS" w:hAnsi="Trebuchet MS"/>
+          <w:color w:val="000000"/>
+          <w:lang w:val="es-ES"/>
+        </w:rPr>
+      </w:pPr>
+      <w:r>
+        <w:rPr>
+          <w:rFonts w:ascii="Consolas" w:hAnsi="Consolas" w:cs="Consolas"/>
+          <w:sz w:val="20"/>
+          <w:szCs w:val="20"/>
+        </w:rPr>
+        <w:t xml:space="preserve">          &lt;/statements&gt;</w:t>
+      </w:r>
+    </w:p>
+    <w:p>
+      <w:pPr>
+        <w:pStyle w:val="NormalWeb"/>
+        <w:shd w:val="clear" w:color="auto" w:fill="FFFFFF"/>
+        <w:spacing w:before="0" w:beforeAutospacing="0" w:after="240" w:afterAutospacing="0"/>
+        <w:rPr>
+          <w:rFonts w:ascii="Trebuchet MS" w:hAnsi="Trebuchet MS"/>
+          <w:b/>
+          <w:color w:val="000000"/>
+          <w:lang w:val="es-ES"/>
+        </w:rPr>
+      </w:pPr>
+      <w:r>
+        <w:rPr>
+          <w:noProof/>
+        </w:rPr>
+        <w:drawing>
+          <wp:inline distT="0" distB="0" distL="0" distR="0" wp14:anchorId="70CE71A3" wp14:editId="472DC1AF">
+            <wp:extent cx="5612130" cy="3155315"/>
+            <wp:effectExtent l="0" t="0" r="7620" b="6985"/>
+            <wp:docPr id="4" name="Imagen 4"/>
+            <wp:cNvGraphicFramePr>
+              <a:graphicFrameLocks xmlns:a="http://schemas.openxmlformats.org/drawingml/2006/main" noChangeAspect="1"/>
+            </wp:cNvGraphicFramePr>
+            <a:graphic xmlns:a="http://schemas.openxmlformats.org/drawingml/2006/main">
+              <a:graphicData uri="http://schemas.openxmlformats.org/drawingml/2006/picture">
+                <pic:pic xmlns:pic="http://schemas.openxmlformats.org/drawingml/2006/picture">
+                  <pic:nvPicPr>
+                    <pic:cNvPr id="1" name=""/>
+                    <pic:cNvPicPr/>
+                  </pic:nvPicPr>
+                  <pic:blipFill>
+                    <a:blip r:embed="rId7"/>
+                    <a:stretch>
+                      <a:fillRect/>
+                    </a:stretch>
+                  </pic:blipFill>
+                  <pic:spPr>
+                    <a:xfrm>
+                      <a:off x="0" y="0"/>
+                      <a:ext cx="5612130" cy="3155315"/>
+                    </a:xfrm>
+                    <a:prstGeom prst="rect">
+                      <a:avLst/>
+                    </a:prstGeom>
+                  </pic:spPr>
+                </pic:pic>
+              </a:graphicData>
+            </a:graphic>
+          </wp:inline>
+        </w:drawing>
+      </w:r>
+    </w:p>
+    <w:p>
+      <w:pPr>
+        <w:rPr>
+          <w:lang w:val="es-ES"/>
+        </w:rPr>
+      </w:pPr>
     </w:p>
     <w:sectPr>
       <w:pgSz w:w="12240" w:h="15840"/>
@@ -74,6 +876,100 @@
     </w:sectPr>
   </w:body>
 </w:document>
+</file>
+
+<file path=word/numbering.xml><?xml version="1.0" encoding="utf-8"?>
+<w:numbering xmlns:wpc="http://schemas.microsoft.com/office/word/2010/wordprocessingCanvas" xmlns:cx="http://schemas.microsoft.com/office/drawing/2014/chartex" xmlns:cx1="http://schemas.microsoft.com/office/drawing/2015/9/8/chartex" xmlns:cx2="http://schemas.microsoft.com/office/drawing/2015/10/21/chartex" xmlns:cx3="http://schemas.microsoft.com/office/drawing/2016/5/9/chartex" xmlns:cx4="http://schemas.microsoft.com/office/drawing/2016/5/10/chartex" xmlns:cx5="http://schemas.microsoft.com/office/drawing/2016/5/11/chartex" xmlns:cx6="http://schemas.microsoft.com/office/drawing/2016/5/12/chartex" xmlns:cx7="http://schemas.microsoft.com/office/drawing/2016/5/13/chartex" xmlns:cx8="http://schemas.microsoft.com/office/drawing/2016/5/14/chartex" xmlns:mc="http://schemas.openxmlformats.org/markup-compatibility/2006" xmlns:aink="http://schemas.microsoft.com/office/drawing/2016/ink" xmlns:am3d="http://schemas.microsoft.com/office/drawing/2017/model3d" xmlns:o="urn:schemas-microsoft-com:office:office" xmlns:r="http://schemas.openxmlformats.org/officeDocument/2006/relationships" xmlns:m="http://schemas.openxmlformats.org/officeDocument/2006/math" xmlns:v="urn:schemas-microsoft-com:vml" xmlns:wp14="http://schemas.microsoft.com/office/word/2010/wordprocessingDrawing" xmlns:wp="http://schemas.openxmlformats.org/drawingml/2006/wordprocessingDrawing" xmlns:w10="urn:schemas-microsoft-com:office:word" xmlns:w="http://schemas.openxmlformats.org/wordprocessingml/2006/main" xmlns:w14="http://schemas.microsoft.com/office/word/2010/wordml" xmlns:w15="http://schemas.microsoft.com/office/word/2012/wordml" xmlns:w16cid="http://schemas.microsoft.com/office/word/2016/wordml/cid" xmlns:w16se="http://schemas.microsoft.com/office/word/2015/wordml/symex" xmlns:wpg="http://schemas.microsoft.com/office/word/2010/wordprocessingGroup" xmlns:wpi="http://schemas.microsoft.com/office/word/2010/wordprocessingInk" xmlns:wne="http://schemas.microsoft.com/office/word/2006/wordml" xmlns:wps="http://schemas.microsoft.com/office/word/2010/wordprocessingShape" mc:Ignorable="w14 w15 w16se w16cid wp14">
+  <w:abstractNum w:abstractNumId="0" w15:restartNumberingAfterBreak="0">
+    <w:nsid w:val="3BF67BFB"/>
+    <w:multiLevelType w:val="hybridMultilevel"/>
+    <w:tmpl w:val="AA283B84"/>
+    <w:lvl w:ilvl="0" w:tplc="0809000F">
+      <w:start w:val="1"/>
+      <w:numFmt w:val="decimal"/>
+      <w:lvlText w:val="%1."/>
+      <w:lvlJc w:val="left"/>
+      <w:pPr>
+        <w:ind w:left="720" w:hanging="360"/>
+      </w:pPr>
+    </w:lvl>
+    <w:lvl w:ilvl="1" w:tplc="08090019" w:tentative="1">
+      <w:start w:val="1"/>
+      <w:numFmt w:val="lowerLetter"/>
+      <w:lvlText w:val="%2."/>
+      <w:lvlJc w:val="left"/>
+      <w:pPr>
+        <w:ind w:left="1440" w:hanging="360"/>
+      </w:pPr>
+    </w:lvl>
+    <w:lvl w:ilvl="2" w:tplc="0809001B" w:tentative="1">
+      <w:start w:val="1"/>
+      <w:numFmt w:val="lowerRoman"/>
+      <w:lvlText w:val="%3."/>
+      <w:lvlJc w:val="right"/>
+      <w:pPr>
+        <w:ind w:left="2160" w:hanging="180"/>
+      </w:pPr>
+    </w:lvl>
+    <w:lvl w:ilvl="3" w:tplc="0809000F" w:tentative="1">
+      <w:start w:val="1"/>
+      <w:numFmt w:val="decimal"/>
+      <w:lvlText w:val="%4."/>
+      <w:lvlJc w:val="left"/>
+      <w:pPr>
+        <w:ind w:left="2880" w:hanging="360"/>
+      </w:pPr>
+    </w:lvl>
+    <w:lvl w:ilvl="4" w:tplc="08090019" w:tentative="1">
+      <w:start w:val="1"/>
+      <w:numFmt w:val="lowerLetter"/>
+      <w:lvlText w:val="%5."/>
+      <w:lvlJc w:val="left"/>
+      <w:pPr>
+        <w:ind w:left="3600" w:hanging="360"/>
+      </w:pPr>
+    </w:lvl>
+    <w:lvl w:ilvl="5" w:tplc="0809001B" w:tentative="1">
+      <w:start w:val="1"/>
+      <w:numFmt w:val="lowerRoman"/>
+      <w:lvlText w:val="%6."/>
+      <w:lvlJc w:val="right"/>
+      <w:pPr>
+        <w:ind w:left="4320" w:hanging="180"/>
+      </w:pPr>
+    </w:lvl>
+    <w:lvl w:ilvl="6" w:tplc="0809000F" w:tentative="1">
+      <w:start w:val="1"/>
+      <w:numFmt w:val="decimal"/>
+      <w:lvlText w:val="%7."/>
+      <w:lvlJc w:val="left"/>
+      <w:pPr>
+        <w:ind w:left="5040" w:hanging="360"/>
+      </w:pPr>
+    </w:lvl>
+    <w:lvl w:ilvl="7" w:tplc="08090019" w:tentative="1">
+      <w:start w:val="1"/>
+      <w:numFmt w:val="lowerLetter"/>
+      <w:lvlText w:val="%8."/>
+      <w:lvlJc w:val="left"/>
+      <w:pPr>
+        <w:ind w:left="5760" w:hanging="360"/>
+      </w:pPr>
+    </w:lvl>
+    <w:lvl w:ilvl="8" w:tplc="0809001B" w:tentative="1">
+      <w:start w:val="1"/>
+      <w:numFmt w:val="lowerRoman"/>
+      <w:lvlText w:val="%9."/>
+      <w:lvlJc w:val="right"/>
+      <w:pPr>
+        <w:ind w:left="6480" w:hanging="180"/>
+      </w:pPr>
+    </w:lvl>
+  </w:abstractNum>
+  <w:num w:numId="1">
+    <w:abstractNumId w:val="0"/>
+  </w:num>
+</w:numbering>
 </file>
 
 <file path=word/styles.xml><?xml version="1.0" encoding="utf-8"?>
